--- a/test_docx_file_small.docx
+++ b/test_docx_file_small.docx
@@ -31,75 +31,56 @@
       </w:pPr>
       <w:r>
         <w:rPr/>
-        <w:t>test</w:t>
-      </w:r>
-    </w:p>
-    <w:p>
-      <w:pPr>
-        <w:pStyle w:val="Normal"/>
-        <w:rPr/>
-      </w:pPr>
-      <w:r>
-        <w:rPr/>
-        <w:t>test</w:t>
-      </w:r>
-    </w:p>
-    <w:p>
-      <w:pPr>
-        <w:pStyle w:val="Normal"/>
-        <w:rPr/>
-      </w:pPr>
-      <w:r>
-        <w:rPr/>
-        <w:t>est</w:t>
-      </w:r>
-    </w:p>
-    <w:p>
-      <w:pPr>
-        <w:pStyle w:val="Normal"/>
-        <w:rPr/>
-      </w:pPr>
-      <w:r>
-        <w:rPr/>
-        <w:t>test</w:t>
-      </w:r>
-    </w:p>
-    <w:p>
-      <w:pPr>
-        <w:pStyle w:val="Normal"/>
-        <w:rPr/>
-      </w:pPr>
-      <w:r>
-        <w:rPr/>
-        <w:t>test</w:t>
-      </w:r>
-    </w:p>
-    <w:p>
-      <w:pPr>
-        <w:pStyle w:val="Normal"/>
-        <w:rPr/>
-      </w:pPr>
-      <w:r>
-        <w:rPr/>
-        <w:t>test</w:t>
-      </w:r>
-    </w:p>
-    <w:p>
-      <w:pPr>
-        <w:pStyle w:val="Normal"/>
-        <w:rPr/>
-      </w:pPr>
-      <w:r>
-        <w:rPr/>
-      </w:r>
-    </w:p>
-    <w:p>
-      <w:pPr>
-        <w:pStyle w:val="Normal"/>
-        <w:rPr/>
-      </w:pPr>
-      <w:r>
-        <w:rPr/>
+      </w:r>
+    </w:p>
+    <w:p>
+      <w:pPr>
+        <w:pStyle w:val="Normal"/>
+        <w:rPr/>
+      </w:pPr>
+      <w:r>
+        <w:rPr/>
+        <w:t>test</w:t>
+      </w:r>
+    </w:p>
+    <w:p>
+      <w:pPr>
+        <w:pStyle w:val="Normal"/>
+        <w:rPr/>
+      </w:pPr>
+      <w:r>
+        <w:rPr/>
+        <w:t>changed raw</w:t>
+      </w:r>
+    </w:p>
+    <w:p>
+      <w:pPr>
+        <w:pStyle w:val="Normal"/>
+        <w:rPr/>
+      </w:pPr>
+      <w:r>
+        <w:rPr/>
+        <w:t>test</w:t>
+      </w:r>
+    </w:p>
+    <w:p>
+      <w:pPr>
+        <w:pStyle w:val="Normal"/>
+        <w:rPr/>
+      </w:pPr>
+      <w:r>
+        <w:rPr/>
+        <w:t>test</w:t>
+      </w:r>
+    </w:p>
+    <w:p>
+      <w:pPr>
+        <w:pStyle w:val="Normal"/>
+        <w:rPr/>
+      </w:pPr>
+      <w:r>
+        <w:rPr/>
+        <w:t>test</w:t>
       </w:r>
     </w:p>
     <w:p>
@@ -114,10 +95,15 @@
           <w:docGrid w:type="default" w:linePitch="600" w:charSpace="32768"/>
         </w:sectPr>
         <w:pStyle w:val="Normal"/>
-        <w:rPr/>
-      </w:pPr>
-      <w:r>
-        <w:rPr/>
+        <w:rPr>
+          <w:lang w:val="en-US"/>
+        </w:rPr>
+      </w:pPr>
+      <w:r>
+        <w:rPr>
+          <w:lang w:val="en-US"/>
+        </w:rPr>
+        <w:t>new raw</w:t>
       </w:r>
     </w:p>
     <w:p>
@@ -559,7 +545,7 @@
     <w:qFormat/>
     <w:pPr>
       <w:widowControl/>
-      <w:overflowPunct w:val="true"/>
+      <w:overflowPunct w:val="false"/>
       <w:bidi w:val="0"/>
       <w:jc w:val="left"/>
     </w:pPr>

--- a/test_docx_file_small.docx
+++ b/test_docx_file_small.docx
@@ -7,6 +7,117 @@
         <w:pStyle w:val="Normal"/>
         <w:rPr/>
       </w:pPr>
+      <w:r>
+        <w:rPr/>
+      </w:r>
+    </w:p>
+    <w:p>
+      <w:pPr>
+        <w:pStyle w:val="Normal"/>
+        <w:rPr/>
+      </w:pPr>
+      <w:r>
+        <w:rPr/>
+      </w:r>
+    </w:p>
+    <w:p>
+      <w:pPr>
+        <w:pStyle w:val="Normal"/>
+        <w:rPr/>
+      </w:pPr>
+      <w:r>
+        <w:rPr>
+          <w:lang w:val="en-US"/>
+        </w:rPr>
+        <w:t>update2</w:t>
+      </w:r>
+    </w:p>
+    <w:p>
+      <w:pPr>
+        <w:pStyle w:val="Normal"/>
+        <w:rPr/>
+      </w:pPr>
+      <w:r>
+        <w:rPr>
+          <w:lang w:val="en-US"/>
+        </w:rPr>
+        <w:t>update2</w:t>
+      </w:r>
+    </w:p>
+    <w:p>
+      <w:pPr>
+        <w:pStyle w:val="Normal"/>
+        <w:rPr/>
+      </w:pPr>
+      <w:r>
+        <w:rPr>
+          <w:lang w:val="en-US"/>
+        </w:rPr>
+        <w:t>update2</w:t>
+      </w:r>
+    </w:p>
+    <w:p>
+      <w:pPr>
+        <w:pStyle w:val="Normal"/>
+        <w:rPr/>
+      </w:pPr>
+      <w:r>
+        <w:rPr>
+          <w:lang w:val="en-US"/>
+        </w:rPr>
+        <w:t>update2</w:t>
+      </w:r>
+    </w:p>
+    <w:p>
+      <w:pPr>
+        <w:pStyle w:val="Normal"/>
+        <w:rPr/>
+      </w:pPr>
+      <w:r>
+        <w:rPr>
+          <w:lang w:val="en-US"/>
+        </w:rPr>
+        <w:t>update2</w:t>
+      </w:r>
+    </w:p>
+    <w:p>
+      <w:pPr>
+        <w:pStyle w:val="Normal"/>
+        <w:rPr>
+          <w:lang w:val="en-US"/>
+        </w:rPr>
+      </w:pPr>
+      <w:r>
+        <w:rPr/>
+      </w:r>
+    </w:p>
+    <w:p>
+      <w:pPr>
+        <w:pStyle w:val="Normal"/>
+        <w:rPr>
+          <w:lang w:val="en-US"/>
+        </w:rPr>
+      </w:pPr>
+      <w:r>
+        <w:rPr/>
+      </w:r>
+    </w:p>
+    <w:p>
+      <w:pPr>
+        <w:pStyle w:val="Normal"/>
+        <w:rPr>
+          <w:lang w:val="en-US"/>
+        </w:rPr>
+      </w:pPr>
+      <w:r>
+        <w:rPr/>
+      </w:r>
+    </w:p>
+    <w:p>
+      <w:pPr>
+        <w:pStyle w:val="Normal"/>
+        <w:rPr/>
+      </w:pPr>
       <w:bookmarkStart w:id="0" w:name="__DdeLink__12_4026463793"/>
       <w:bookmarkEnd w:id="0"/>
       <w:r>
@@ -31,6 +142,15 @@
       </w:pPr>
       <w:r>
         <w:rPr/>
+      </w:r>
+    </w:p>
+    <w:p>
+      <w:pPr>
+        <w:pStyle w:val="Normal"/>
+        <w:rPr/>
+      </w:pPr>
+      <w:r>
+        <w:rPr/>
         <w:t>test</w:t>
       </w:r>
     </w:p>
@@ -41,6 +161,16 @@
       </w:pPr>
       <w:r>
         <w:rPr/>
+        <w:t>changed raw</w:t>
+      </w:r>
+    </w:p>
+    <w:p>
+      <w:pPr>
+        <w:pStyle w:val="Normal"/>
+        <w:rPr/>
+      </w:pPr>
+      <w:r>
+        <w:rPr/>
         <w:t>test</w:t>
       </w:r>
     </w:p>
@@ -51,16 +181,6 @@
       </w:pPr>
       <w:r>
         <w:rPr/>
-        <w:t>est</w:t>
-      </w:r>
-    </w:p>
-    <w:p>
-      <w:pPr>
-        <w:pStyle w:val="Normal"/>
-        <w:rPr/>
-      </w:pPr>
-      <w:r>
-        <w:rPr/>
         <w:t>test</w:t>
       </w:r>
     </w:p>
@@ -80,26 +200,69 @@
         <w:rPr/>
       </w:pPr>
       <w:r>
-        <w:rPr/>
-        <w:t>test</w:t>
-      </w:r>
-    </w:p>
-    <w:p>
-      <w:pPr>
-        <w:pStyle w:val="Normal"/>
-        <w:rPr/>
-      </w:pPr>
-      <w:r>
-        <w:rPr/>
-      </w:r>
-    </w:p>
-    <w:p>
-      <w:pPr>
-        <w:pStyle w:val="Normal"/>
-        <w:rPr/>
-      </w:pPr>
-      <w:r>
-        <w:rPr/>
+        <w:rPr>
+          <w:lang w:val="en-US"/>
+        </w:rPr>
+        <w:t>new raw</w:t>
+      </w:r>
+    </w:p>
+    <w:p>
+      <w:pPr>
+        <w:pStyle w:val="Normal"/>
+        <w:rPr>
+          <w:lang w:val="en-US"/>
+        </w:rPr>
+      </w:pPr>
+      <w:r>
+        <w:rPr/>
+      </w:r>
+    </w:p>
+    <w:p>
+      <w:pPr>
+        <w:pStyle w:val="Normal"/>
+        <w:rPr>
+          <w:lang w:val="en-US"/>
+        </w:rPr>
+      </w:pPr>
+      <w:r>
+        <w:rPr/>
+      </w:r>
+    </w:p>
+    <w:p>
+      <w:pPr>
+        <w:pStyle w:val="Normal"/>
+        <w:rPr>
+          <w:lang w:val="en-US"/>
+        </w:rPr>
+      </w:pPr>
+      <w:r>
+        <w:rPr/>
+      </w:r>
+    </w:p>
+    <w:p>
+      <w:pPr>
+        <w:pStyle w:val="Normal"/>
+        <w:rPr/>
+      </w:pPr>
+      <w:bookmarkStart w:id="1" w:name="__DdeLink__26_604708082"/>
+      <w:r>
+        <w:rPr>
+          <w:lang w:val="en-US"/>
+        </w:rPr>
+        <w:t>update2</w:t>
+      </w:r>
+      <w:bookmarkEnd w:id="1"/>
+    </w:p>
+    <w:p>
+      <w:pPr>
+        <w:pStyle w:val="Normal"/>
+        <w:rPr/>
+      </w:pPr>
+      <w:r>
+        <w:rPr>
+          <w:lang w:val="en-US"/>
+        </w:rPr>
+        <w:t>update2</w:t>
       </w:r>
     </w:p>
     <w:p>
@@ -114,7 +277,9 @@
           <w:docGrid w:type="default" w:linePitch="600" w:charSpace="32768"/>
         </w:sectPr>
         <w:pStyle w:val="Normal"/>
-        <w:rPr/>
+        <w:rPr>
+          <w:lang w:val="en-US"/>
+        </w:rPr>
       </w:pPr>
       <w:r>
         <w:rPr/>
